--- a/Projeto Integrador/GRUPO_06_DOC_BD.docx
+++ b/Projeto Integrador/GRUPO_06_DOC_BD.docx
@@ -1,6 +1,6 @@
 
 <file path=word/document.xml><?xml version="1.0" encoding="utf-8"?>
-<w:document xmlns:wpc="http://schemas.microsoft.com/office/word/2010/wordprocessingCanvas" xmlns:cx="http://schemas.microsoft.com/office/drawing/2014/chartex" xmlns:cx1="http://schemas.microsoft.com/office/drawing/2015/9/8/chartex" xmlns:cx2="http://schemas.microsoft.com/office/drawing/2015/10/21/chartex" xmlns:cx3="http://schemas.microsoft.com/office/drawing/2016/5/9/chartex" xmlns:cx4="http://schemas.microsoft.com/office/drawing/2016/5/10/chartex" xmlns:cx5="http://schemas.microsoft.com/office/drawing/2016/5/11/chartex" xmlns:cx6="http://schemas.microsoft.com/office/drawing/2016/5/12/chartex" xmlns:cx7="http://schemas.microsoft.com/office/drawing/2016/5/13/chartex" xmlns:cx8="http://schemas.microsoft.com/office/drawing/2016/5/14/chartex" xmlns:mc="http://schemas.openxmlformats.org/markup-compatibility/2006" xmlns:aink="http://schemas.microsoft.com/office/drawing/2016/ink" xmlns:am3d="http://schemas.microsoft.com/office/drawing/2017/model3d" xmlns:o="urn:schemas-microsoft-com:office:office" xmlns:r="http://schemas.openxmlformats.org/officeDocument/2006/relationships" xmlns:m="http://schemas.openxmlformats.org/officeDocument/2006/math" xmlns:v="urn:schemas-microsoft-com:vml" xmlns:wp14="http://schemas.microsoft.com/office/word/2010/wordprocessingDrawing" xmlns:wp="http://schemas.openxmlformats.org/drawingml/2006/wordprocessingDrawing" xmlns:w10="urn:schemas-microsoft-com:office:word" xmlns:w="http://schemas.openxmlformats.org/wordprocessingml/2006/main" xmlns:w14="http://schemas.microsoft.com/office/word/2010/wordml" xmlns:w15="http://schemas.microsoft.com/office/word/2012/wordml" xmlns:w16cex="http://schemas.microsoft.com/office/word/2018/wordml/cex" xmlns:w16cid="http://schemas.microsoft.com/office/word/2016/wordml/cid" xmlns:w16="http://schemas.microsoft.com/office/word/2018/wordml" xmlns:w16sdtdh="http://schemas.microsoft.com/office/word/2020/wordml/sdtdatahash" xmlns:w16se="http://schemas.microsoft.com/office/word/2015/wordml/symex" xmlns:wpg="http://schemas.microsoft.com/office/word/2010/wordprocessingGroup" xmlns:wpi="http://schemas.microsoft.com/office/word/2010/wordprocessingInk" xmlns:wne="http://schemas.microsoft.com/office/word/2006/wordml" xmlns:wps="http://schemas.microsoft.com/office/word/2010/wordprocessingShape" mc:Ignorable="w14 w15 w16se w16cid w16 w16cex w16sdtdh wp14">
+<w:document xmlns:wpc="http://schemas.microsoft.com/office/word/2010/wordprocessingCanvas" xmlns:cx="http://schemas.microsoft.com/office/drawing/2014/chartex" xmlns:mc="http://schemas.openxmlformats.org/markup-compatibility/2006" xmlns:o="urn:schemas-microsoft-com:office:office" xmlns:r="http://schemas.openxmlformats.org/officeDocument/2006/relationships" xmlns:m="http://schemas.openxmlformats.org/officeDocument/2006/math" xmlns:v="urn:schemas-microsoft-com:vml" xmlns:wp14="http://schemas.microsoft.com/office/word/2010/wordprocessingDrawing" xmlns:wp="http://schemas.openxmlformats.org/drawingml/2006/wordprocessingDrawing" xmlns:w10="urn:schemas-microsoft-com:office:word" xmlns:w="http://schemas.openxmlformats.org/wordprocessingml/2006/main" xmlns:w14="http://schemas.microsoft.com/office/word/2010/wordml" xmlns:w15="http://schemas.microsoft.com/office/word/2012/wordml" xmlns:w16se="http://schemas.microsoft.com/office/word/2015/wordml/symex" xmlns:wpg="http://schemas.microsoft.com/office/word/2010/wordprocessingGroup" xmlns:wpi="http://schemas.microsoft.com/office/word/2010/wordprocessingInk" xmlns:wne="http://schemas.microsoft.com/office/word/2006/wordml" xmlns:wps="http://schemas.microsoft.com/office/word/2010/wordprocessingShape" mc:Ignorable="w14 w15 w16se wp14">
   <w:body>
     <w:p>
       <w:pPr>
@@ -399,16 +399,7 @@
           <w:szCs w:val="42"/>
           <w:shd w:val="clear" w:color="auto" w:fill="FFFFFF"/>
         </w:rPr>
-        <w:t>Objetivo de Desenvolvimento Sustentável 11</w:t>
-      </w:r>
-      <w:r>
-        <w:rPr>
-          <w:color w:val="202124"/>
-          <w:sz w:val="42"/>
-          <w:szCs w:val="42"/>
-          <w:shd w:val="clear" w:color="auto" w:fill="FFFFFF"/>
-        </w:rPr>
-        <w:t xml:space="preserve"> – Cidades e Comunidades Sustentáveis</w:t>
+        <w:t>Objetivo de Desenvolvimento Sustentável 11 – Cidades e Comunidades Sustentáveis</w:t>
       </w:r>
     </w:p>
     <w:p/>
@@ -1612,14 +1603,14 @@
                 <w:sz w:val="20"/>
                 <w:szCs w:val="20"/>
               </w:rPr>
-              <w:t>cep</w:t>
-            </w:r>
-            <w:r>
-              <w:rPr>
-                <w:sz w:val="20"/>
-                <w:szCs w:val="20"/>
-              </w:rPr>
-              <w:t xml:space="preserve"> VARCHAR</w:t>
+              <w:t xml:space="preserve">Bairro </w:t>
+            </w:r>
+            <w:r>
+              <w:rPr>
+                <w:sz w:val="20"/>
+                <w:szCs w:val="20"/>
+              </w:rPr>
+              <w:t>VARCHAR</w:t>
             </w:r>
           </w:p>
         </w:tc>
@@ -1787,14 +1778,7 @@
                 <w:sz w:val="20"/>
                 <w:szCs w:val="20"/>
               </w:rPr>
-              <w:t>Chave estrangeira da tabela</w:t>
-            </w:r>
-            <w:r>
-              <w:rPr>
-                <w:sz w:val="20"/>
-                <w:szCs w:val="20"/>
-              </w:rPr>
-              <w:t xml:space="preserve"> usuário</w:t>
+              <w:t>Chave estrangeira da tabela usuário</w:t>
             </w:r>
           </w:p>
         </w:tc>
@@ -1819,6 +1803,8 @@
             </w:r>
           </w:p>
         </w:tc>
+        <w:bookmarkStart w:id="0" w:name="_GoBack"/>
+        <w:bookmarkEnd w:id="0"/>
       </w:tr>
     </w:tbl>
     <w:p>
@@ -1997,14 +1983,7 @@
                 <w:sz w:val="20"/>
                 <w:szCs w:val="20"/>
               </w:rPr>
-              <w:t xml:space="preserve">Identificador único da tabela </w:t>
-            </w:r>
-            <w:r>
-              <w:rPr>
-                <w:sz w:val="20"/>
-                <w:szCs w:val="20"/>
-              </w:rPr>
-              <w:t>tema</w:t>
+              <w:t>Identificador único da tabela tema</w:t>
             </w:r>
           </w:p>
         </w:tc>
@@ -2347,14 +2326,7 @@
                 <w:sz w:val="20"/>
                 <w:szCs w:val="20"/>
               </w:rPr>
-              <w:t>Identificador único da tabela</w:t>
-            </w:r>
-            <w:r>
-              <w:rPr>
-                <w:sz w:val="20"/>
-                <w:szCs w:val="20"/>
-              </w:rPr>
-              <w:t xml:space="preserve"> usuário</w:t>
+              <w:t>Identificador único da tabela usuário</w:t>
             </w:r>
           </w:p>
         </w:tc>
@@ -2457,7 +2429,7 @@
                 <w:sz w:val="20"/>
                 <w:szCs w:val="20"/>
               </w:rPr>
-              <w:t>username</w:t>
+              <w:t>usuario</w:t>
             </w:r>
             <w:proofErr w:type="spellEnd"/>
             <w:r>
@@ -2465,14 +2437,7 @@
                 <w:sz w:val="20"/>
                 <w:szCs w:val="20"/>
               </w:rPr>
-              <w:t xml:space="preserve"> </w:t>
-            </w:r>
-            <w:r>
-              <w:rPr>
-                <w:sz w:val="20"/>
-                <w:szCs w:val="20"/>
-              </w:rPr>
-              <w:t>VARCHAR</w:t>
+              <w:t xml:space="preserve"> VARCHAR</w:t>
             </w:r>
           </w:p>
         </w:tc>
@@ -2493,14 +2458,7 @@
                 <w:sz w:val="20"/>
                 <w:szCs w:val="20"/>
               </w:rPr>
-              <w:t xml:space="preserve">Identificação única do usuário </w:t>
-            </w:r>
-            <w:r>
-              <w:rPr>
-                <w:sz w:val="20"/>
-                <w:szCs w:val="20"/>
-              </w:rPr>
-              <w:t>para realizar o login</w:t>
+              <w:t>Identificação única do usuário para realizar o login</w:t>
             </w:r>
           </w:p>
         </w:tc>
@@ -2532,21 +2490,12 @@
                 <w:szCs w:val="20"/>
               </w:rPr>
             </w:pPr>
-            <w:proofErr w:type="spellStart"/>
-            <w:r>
-              <w:rPr>
-                <w:sz w:val="20"/>
-                <w:szCs w:val="20"/>
-              </w:rPr>
-              <w:t>email</w:t>
-            </w:r>
-            <w:proofErr w:type="spellEnd"/>
-            <w:r>
-              <w:rPr>
-                <w:sz w:val="20"/>
-                <w:szCs w:val="20"/>
-              </w:rPr>
-              <w:t xml:space="preserve"> </w:t>
+            <w:r>
+              <w:rPr>
+                <w:sz w:val="20"/>
+                <w:szCs w:val="20"/>
+              </w:rPr>
+              <w:t xml:space="preserve">foto </w:t>
             </w:r>
             <w:r>
               <w:rPr>
@@ -2574,7 +2523,7 @@
                 <w:sz w:val="20"/>
                 <w:szCs w:val="20"/>
               </w:rPr>
-              <w:t>E-mail do usuário para realizar o login</w:t>
+              <w:t>Foto opcional do usuário</w:t>
             </w:r>
           </w:p>
         </w:tc>
@@ -2611,14 +2560,7 @@
                 <w:sz w:val="20"/>
                 <w:szCs w:val="20"/>
               </w:rPr>
-              <w:t xml:space="preserve">senha </w:t>
-            </w:r>
-            <w:r>
-              <w:rPr>
-                <w:sz w:val="20"/>
-                <w:szCs w:val="20"/>
-              </w:rPr>
-              <w:t>VARCHAR</w:t>
+              <w:t>senha VARCHAR</w:t>
             </w:r>
           </w:p>
         </w:tc>
@@ -2639,14 +2581,7 @@
                 <w:sz w:val="20"/>
                 <w:szCs w:val="20"/>
               </w:rPr>
-              <w:t xml:space="preserve">Senha do usuário </w:t>
-            </w:r>
-            <w:r>
-              <w:rPr>
-                <w:sz w:val="20"/>
-                <w:szCs w:val="20"/>
-              </w:rPr>
-              <w:t>para realizar o login</w:t>
+              <w:t>Senha do usuário para realizar o login</w:t>
             </w:r>
           </w:p>
         </w:tc>
@@ -2704,7 +2639,7 @@
 </file>
 
 <file path=word/endnotes.xml><?xml version="1.0" encoding="utf-8"?>
-<w:endnotes xmlns:wpc="http://schemas.microsoft.com/office/word/2010/wordprocessingCanvas" xmlns:cx="http://schemas.microsoft.com/office/drawing/2014/chartex" xmlns:cx1="http://schemas.microsoft.com/office/drawing/2015/9/8/chartex" xmlns:cx2="http://schemas.microsoft.com/office/drawing/2015/10/21/chartex" xmlns:cx3="http://schemas.microsoft.com/office/drawing/2016/5/9/chartex" xmlns:cx4="http://schemas.microsoft.com/office/drawing/2016/5/10/chartex" xmlns:cx5="http://schemas.microsoft.com/office/drawing/2016/5/11/chartex" xmlns:cx6="http://schemas.microsoft.com/office/drawing/2016/5/12/chartex" xmlns:cx7="http://schemas.microsoft.com/office/drawing/2016/5/13/chartex" xmlns:cx8="http://schemas.microsoft.com/office/drawing/2016/5/14/chartex" xmlns:mc="http://schemas.openxmlformats.org/markup-compatibility/2006" xmlns:aink="http://schemas.microsoft.com/office/drawing/2016/ink" xmlns:am3d="http://schemas.microsoft.com/office/drawing/2017/model3d" xmlns:o="urn:schemas-microsoft-com:office:office" xmlns:r="http://schemas.openxmlformats.org/officeDocument/2006/relationships" xmlns:m="http://schemas.openxmlformats.org/officeDocument/2006/math" xmlns:v="urn:schemas-microsoft-com:vml" xmlns:wp14="http://schemas.microsoft.com/office/word/2010/wordprocessingDrawing" xmlns:wp="http://schemas.openxmlformats.org/drawingml/2006/wordprocessingDrawing" xmlns:w10="urn:schemas-microsoft-com:office:word" xmlns:w="http://schemas.openxmlformats.org/wordprocessingml/2006/main" xmlns:w14="http://schemas.microsoft.com/office/word/2010/wordml" xmlns:w15="http://schemas.microsoft.com/office/word/2012/wordml" xmlns:w16cex="http://schemas.microsoft.com/office/word/2018/wordml/cex" xmlns:w16cid="http://schemas.microsoft.com/office/word/2016/wordml/cid" xmlns:w16="http://schemas.microsoft.com/office/word/2018/wordml" xmlns:w16sdtdh="http://schemas.microsoft.com/office/word/2020/wordml/sdtdatahash" xmlns:w16se="http://schemas.microsoft.com/office/word/2015/wordml/symex" xmlns:wpg="http://schemas.microsoft.com/office/word/2010/wordprocessingGroup" xmlns:wpi="http://schemas.microsoft.com/office/word/2010/wordprocessingInk" xmlns:wne="http://schemas.microsoft.com/office/word/2006/wordml" xmlns:wps="http://schemas.microsoft.com/office/word/2010/wordprocessingShape" mc:Ignorable="w14 w15 w16se w16cid w16 w16cex w16sdtdh wp14">
+<w:endnotes xmlns:wpc="http://schemas.microsoft.com/office/word/2010/wordprocessingCanvas" xmlns:cx="http://schemas.microsoft.com/office/drawing/2014/chartex" xmlns:mc="http://schemas.openxmlformats.org/markup-compatibility/2006" xmlns:o="urn:schemas-microsoft-com:office:office" xmlns:r="http://schemas.openxmlformats.org/officeDocument/2006/relationships" xmlns:m="http://schemas.openxmlformats.org/officeDocument/2006/math" xmlns:v="urn:schemas-microsoft-com:vml" xmlns:wp14="http://schemas.microsoft.com/office/word/2010/wordprocessingDrawing" xmlns:wp="http://schemas.openxmlformats.org/drawingml/2006/wordprocessingDrawing" xmlns:w10="urn:schemas-microsoft-com:office:word" xmlns:w="http://schemas.openxmlformats.org/wordprocessingml/2006/main" xmlns:w14="http://schemas.microsoft.com/office/word/2010/wordml" xmlns:w15="http://schemas.microsoft.com/office/word/2012/wordml" xmlns:w16se="http://schemas.microsoft.com/office/word/2015/wordml/symex" xmlns:wpg="http://schemas.microsoft.com/office/word/2010/wordprocessingGroup" xmlns:wpi="http://schemas.microsoft.com/office/word/2010/wordprocessingInk" xmlns:wne="http://schemas.microsoft.com/office/word/2006/wordml" xmlns:wps="http://schemas.microsoft.com/office/word/2010/wordprocessingShape" mc:Ignorable="w14 w15 w16se wp14">
   <w:endnote w:type="separator" w:id="-1">
     <w:p>
       <w:r>
@@ -2723,7 +2658,7 @@
 </file>
 
 <file path=word/footer1.xml><?xml version="1.0" encoding="utf-8"?>
-<w:ftr xmlns:wpc="http://schemas.microsoft.com/office/word/2010/wordprocessingCanvas" xmlns:cx="http://schemas.microsoft.com/office/drawing/2014/chartex" xmlns:cx1="http://schemas.microsoft.com/office/drawing/2015/9/8/chartex" xmlns:cx2="http://schemas.microsoft.com/office/drawing/2015/10/21/chartex" xmlns:cx3="http://schemas.microsoft.com/office/drawing/2016/5/9/chartex" xmlns:cx4="http://schemas.microsoft.com/office/drawing/2016/5/10/chartex" xmlns:cx5="http://schemas.microsoft.com/office/drawing/2016/5/11/chartex" xmlns:cx6="http://schemas.microsoft.com/office/drawing/2016/5/12/chartex" xmlns:cx7="http://schemas.microsoft.com/office/drawing/2016/5/13/chartex" xmlns:cx8="http://schemas.microsoft.com/office/drawing/2016/5/14/chartex" xmlns:mc="http://schemas.openxmlformats.org/markup-compatibility/2006" xmlns:aink="http://schemas.microsoft.com/office/drawing/2016/ink" xmlns:am3d="http://schemas.microsoft.com/office/drawing/2017/model3d" xmlns:o="urn:schemas-microsoft-com:office:office" xmlns:r="http://schemas.openxmlformats.org/officeDocument/2006/relationships" xmlns:m="http://schemas.openxmlformats.org/officeDocument/2006/math" xmlns:v="urn:schemas-microsoft-com:vml" xmlns:wp14="http://schemas.microsoft.com/office/word/2010/wordprocessingDrawing" xmlns:wp="http://schemas.openxmlformats.org/drawingml/2006/wordprocessingDrawing" xmlns:w10="urn:schemas-microsoft-com:office:word" xmlns:w="http://schemas.openxmlformats.org/wordprocessingml/2006/main" xmlns:w14="http://schemas.microsoft.com/office/word/2010/wordml" xmlns:w15="http://schemas.microsoft.com/office/word/2012/wordml" xmlns:w16cex="http://schemas.microsoft.com/office/word/2018/wordml/cex" xmlns:w16cid="http://schemas.microsoft.com/office/word/2016/wordml/cid" xmlns:w16="http://schemas.microsoft.com/office/word/2018/wordml" xmlns:w16sdtdh="http://schemas.microsoft.com/office/word/2020/wordml/sdtdatahash" xmlns:w16se="http://schemas.microsoft.com/office/word/2015/wordml/symex" xmlns:wpg="http://schemas.microsoft.com/office/word/2010/wordprocessingGroup" xmlns:wpi="http://schemas.microsoft.com/office/word/2010/wordprocessingInk" xmlns:wne="http://schemas.microsoft.com/office/word/2006/wordml" xmlns:wps="http://schemas.microsoft.com/office/word/2010/wordprocessingShape" mc:Ignorable="w14 w15 w16se w16cid w16 w16cex w16sdtdh wp14">
+<w:ftr xmlns:wpc="http://schemas.microsoft.com/office/word/2010/wordprocessingCanvas" xmlns:cx="http://schemas.microsoft.com/office/drawing/2014/chartex" xmlns:mc="http://schemas.openxmlformats.org/markup-compatibility/2006" xmlns:o="urn:schemas-microsoft-com:office:office" xmlns:r="http://schemas.openxmlformats.org/officeDocument/2006/relationships" xmlns:m="http://schemas.openxmlformats.org/officeDocument/2006/math" xmlns:v="urn:schemas-microsoft-com:vml" xmlns:wp14="http://schemas.microsoft.com/office/word/2010/wordprocessingDrawing" xmlns:wp="http://schemas.openxmlformats.org/drawingml/2006/wordprocessingDrawing" xmlns:w10="urn:schemas-microsoft-com:office:word" xmlns:w="http://schemas.openxmlformats.org/wordprocessingml/2006/main" xmlns:w14="http://schemas.microsoft.com/office/word/2010/wordml" xmlns:w15="http://schemas.microsoft.com/office/word/2012/wordml" xmlns:w16se="http://schemas.microsoft.com/office/word/2015/wordml/symex" xmlns:wpg="http://schemas.microsoft.com/office/word/2010/wordprocessingGroup" xmlns:wpi="http://schemas.microsoft.com/office/word/2010/wordprocessingInk" xmlns:wne="http://schemas.microsoft.com/office/word/2006/wordml" xmlns:wps="http://schemas.microsoft.com/office/word/2010/wordprocessingShape" mc:Ignorable="w14 w15 w16se wp14">
   <w:p>
     <w:pPr>
       <w:pBdr>
@@ -2811,7 +2746,7 @@
 </file>
 
 <file path=word/footnotes.xml><?xml version="1.0" encoding="utf-8"?>
-<w:footnotes xmlns:wpc="http://schemas.microsoft.com/office/word/2010/wordprocessingCanvas" xmlns:cx="http://schemas.microsoft.com/office/drawing/2014/chartex" xmlns:cx1="http://schemas.microsoft.com/office/drawing/2015/9/8/chartex" xmlns:cx2="http://schemas.microsoft.com/office/drawing/2015/10/21/chartex" xmlns:cx3="http://schemas.microsoft.com/office/drawing/2016/5/9/chartex" xmlns:cx4="http://schemas.microsoft.com/office/drawing/2016/5/10/chartex" xmlns:cx5="http://schemas.microsoft.com/office/drawing/2016/5/11/chartex" xmlns:cx6="http://schemas.microsoft.com/office/drawing/2016/5/12/chartex" xmlns:cx7="http://schemas.microsoft.com/office/drawing/2016/5/13/chartex" xmlns:cx8="http://schemas.microsoft.com/office/drawing/2016/5/14/chartex" xmlns:mc="http://schemas.openxmlformats.org/markup-compatibility/2006" xmlns:aink="http://schemas.microsoft.com/office/drawing/2016/ink" xmlns:am3d="http://schemas.microsoft.com/office/drawing/2017/model3d" xmlns:o="urn:schemas-microsoft-com:office:office" xmlns:r="http://schemas.openxmlformats.org/officeDocument/2006/relationships" xmlns:m="http://schemas.openxmlformats.org/officeDocument/2006/math" xmlns:v="urn:schemas-microsoft-com:vml" xmlns:wp14="http://schemas.microsoft.com/office/word/2010/wordprocessingDrawing" xmlns:wp="http://schemas.openxmlformats.org/drawingml/2006/wordprocessingDrawing" xmlns:w10="urn:schemas-microsoft-com:office:word" xmlns:w="http://schemas.openxmlformats.org/wordprocessingml/2006/main" xmlns:w14="http://schemas.microsoft.com/office/word/2010/wordml" xmlns:w15="http://schemas.microsoft.com/office/word/2012/wordml" xmlns:w16cex="http://schemas.microsoft.com/office/word/2018/wordml/cex" xmlns:w16cid="http://schemas.microsoft.com/office/word/2016/wordml/cid" xmlns:w16="http://schemas.microsoft.com/office/word/2018/wordml" xmlns:w16sdtdh="http://schemas.microsoft.com/office/word/2020/wordml/sdtdatahash" xmlns:w16se="http://schemas.microsoft.com/office/word/2015/wordml/symex" xmlns:wpg="http://schemas.microsoft.com/office/word/2010/wordprocessingGroup" xmlns:wpi="http://schemas.microsoft.com/office/word/2010/wordprocessingInk" xmlns:wne="http://schemas.microsoft.com/office/word/2006/wordml" xmlns:wps="http://schemas.microsoft.com/office/word/2010/wordprocessingShape" mc:Ignorable="w14 w15 w16se w16cid w16 w16cex w16sdtdh wp14">
+<w:footnotes xmlns:wpc="http://schemas.microsoft.com/office/word/2010/wordprocessingCanvas" xmlns:cx="http://schemas.microsoft.com/office/drawing/2014/chartex" xmlns:mc="http://schemas.openxmlformats.org/markup-compatibility/2006" xmlns:o="urn:schemas-microsoft-com:office:office" xmlns:r="http://schemas.openxmlformats.org/officeDocument/2006/relationships" xmlns:m="http://schemas.openxmlformats.org/officeDocument/2006/math" xmlns:v="urn:schemas-microsoft-com:vml" xmlns:wp14="http://schemas.microsoft.com/office/word/2010/wordprocessingDrawing" xmlns:wp="http://schemas.openxmlformats.org/drawingml/2006/wordprocessingDrawing" xmlns:w10="urn:schemas-microsoft-com:office:word" xmlns:w="http://schemas.openxmlformats.org/wordprocessingml/2006/main" xmlns:w14="http://schemas.microsoft.com/office/word/2010/wordml" xmlns:w15="http://schemas.microsoft.com/office/word/2012/wordml" xmlns:w16se="http://schemas.microsoft.com/office/word/2015/wordml/symex" xmlns:wpg="http://schemas.microsoft.com/office/word/2010/wordprocessingGroup" xmlns:wpi="http://schemas.microsoft.com/office/word/2010/wordprocessingInk" xmlns:wne="http://schemas.microsoft.com/office/word/2006/wordml" xmlns:wps="http://schemas.microsoft.com/office/word/2010/wordprocessingShape" mc:Ignorable="w14 w15 w16se wp14">
   <w:footnote w:type="separator" w:id="-1">
     <w:p>
       <w:r>
@@ -2830,7 +2765,7 @@
 </file>
 
 <file path=word/header1.xml><?xml version="1.0" encoding="utf-8"?>
-<w:hdr xmlns:wpc="http://schemas.microsoft.com/office/word/2010/wordprocessingCanvas" xmlns:cx="http://schemas.microsoft.com/office/drawing/2014/chartex" xmlns:cx1="http://schemas.microsoft.com/office/drawing/2015/9/8/chartex" xmlns:cx2="http://schemas.microsoft.com/office/drawing/2015/10/21/chartex" xmlns:cx3="http://schemas.microsoft.com/office/drawing/2016/5/9/chartex" xmlns:cx4="http://schemas.microsoft.com/office/drawing/2016/5/10/chartex" xmlns:cx5="http://schemas.microsoft.com/office/drawing/2016/5/11/chartex" xmlns:cx6="http://schemas.microsoft.com/office/drawing/2016/5/12/chartex" xmlns:cx7="http://schemas.microsoft.com/office/drawing/2016/5/13/chartex" xmlns:cx8="http://schemas.microsoft.com/office/drawing/2016/5/14/chartex" xmlns:mc="http://schemas.openxmlformats.org/markup-compatibility/2006" xmlns:aink="http://schemas.microsoft.com/office/drawing/2016/ink" xmlns:am3d="http://schemas.microsoft.com/office/drawing/2017/model3d" xmlns:o="urn:schemas-microsoft-com:office:office" xmlns:r="http://schemas.openxmlformats.org/officeDocument/2006/relationships" xmlns:m="http://schemas.openxmlformats.org/officeDocument/2006/math" xmlns:v="urn:schemas-microsoft-com:vml" xmlns:wp14="http://schemas.microsoft.com/office/word/2010/wordprocessingDrawing" xmlns:wp="http://schemas.openxmlformats.org/drawingml/2006/wordprocessingDrawing" xmlns:w10="urn:schemas-microsoft-com:office:word" xmlns:w="http://schemas.openxmlformats.org/wordprocessingml/2006/main" xmlns:w14="http://schemas.microsoft.com/office/word/2010/wordml" xmlns:w15="http://schemas.microsoft.com/office/word/2012/wordml" xmlns:w16cex="http://schemas.microsoft.com/office/word/2018/wordml/cex" xmlns:w16cid="http://schemas.microsoft.com/office/word/2016/wordml/cid" xmlns:w16="http://schemas.microsoft.com/office/word/2018/wordml" xmlns:w16sdtdh="http://schemas.microsoft.com/office/word/2020/wordml/sdtdatahash" xmlns:w16se="http://schemas.microsoft.com/office/word/2015/wordml/symex" xmlns:wpg="http://schemas.microsoft.com/office/word/2010/wordprocessingGroup" xmlns:wpi="http://schemas.microsoft.com/office/word/2010/wordprocessingInk" xmlns:wne="http://schemas.microsoft.com/office/word/2006/wordml" xmlns:wps="http://schemas.microsoft.com/office/word/2010/wordprocessingShape" mc:Ignorable="w14 w15 w16se w16cid w16 w16cex w16sdtdh wp14">
+<w:hdr xmlns:wpc="http://schemas.microsoft.com/office/word/2010/wordprocessingCanvas" xmlns:cx="http://schemas.microsoft.com/office/drawing/2014/chartex" xmlns:mc="http://schemas.openxmlformats.org/markup-compatibility/2006" xmlns:o="urn:schemas-microsoft-com:office:office" xmlns:r="http://schemas.openxmlformats.org/officeDocument/2006/relationships" xmlns:m="http://schemas.openxmlformats.org/officeDocument/2006/math" xmlns:v="urn:schemas-microsoft-com:vml" xmlns:wp14="http://schemas.microsoft.com/office/word/2010/wordprocessingDrawing" xmlns:wp="http://schemas.openxmlformats.org/drawingml/2006/wordprocessingDrawing" xmlns:w10="urn:schemas-microsoft-com:office:word" xmlns:w="http://schemas.openxmlformats.org/wordprocessingml/2006/main" xmlns:w14="http://schemas.microsoft.com/office/word/2010/wordml" xmlns:w15="http://schemas.microsoft.com/office/word/2012/wordml" xmlns:w16se="http://schemas.microsoft.com/office/word/2015/wordml/symex" xmlns:wpg="http://schemas.microsoft.com/office/word/2010/wordprocessingGroup" xmlns:wpi="http://schemas.microsoft.com/office/word/2010/wordprocessingInk" xmlns:wne="http://schemas.microsoft.com/office/word/2006/wordml" xmlns:wps="http://schemas.microsoft.com/office/word/2010/wordprocessingShape" mc:Ignorable="w14 w15 w16se wp14">
   <w:p>
     <w:pPr>
       <w:tabs>
@@ -2846,7 +2781,7 @@
 </file>
 
 <file path=word/numbering.xml><?xml version="1.0" encoding="utf-8"?>
-<w:numbering xmlns:wpc="http://schemas.microsoft.com/office/word/2010/wordprocessingCanvas" xmlns:cx="http://schemas.microsoft.com/office/drawing/2014/chartex" xmlns:cx1="http://schemas.microsoft.com/office/drawing/2015/9/8/chartex" xmlns:cx2="http://schemas.microsoft.com/office/drawing/2015/10/21/chartex" xmlns:cx3="http://schemas.microsoft.com/office/drawing/2016/5/9/chartex" xmlns:cx4="http://schemas.microsoft.com/office/drawing/2016/5/10/chartex" xmlns:cx5="http://schemas.microsoft.com/office/drawing/2016/5/11/chartex" xmlns:cx6="http://schemas.microsoft.com/office/drawing/2016/5/12/chartex" xmlns:cx7="http://schemas.microsoft.com/office/drawing/2016/5/13/chartex" xmlns:cx8="http://schemas.microsoft.com/office/drawing/2016/5/14/chartex" xmlns:mc="http://schemas.openxmlformats.org/markup-compatibility/2006" xmlns:aink="http://schemas.microsoft.com/office/drawing/2016/ink" xmlns:am3d="http://schemas.microsoft.com/office/drawing/2017/model3d" xmlns:o="urn:schemas-microsoft-com:office:office" xmlns:r="http://schemas.openxmlformats.org/officeDocument/2006/relationships" xmlns:m="http://schemas.openxmlformats.org/officeDocument/2006/math" xmlns:v="urn:schemas-microsoft-com:vml" xmlns:wp14="http://schemas.microsoft.com/office/word/2010/wordprocessingDrawing" xmlns:wp="http://schemas.openxmlformats.org/drawingml/2006/wordprocessingDrawing" xmlns:w10="urn:schemas-microsoft-com:office:word" xmlns:w="http://schemas.openxmlformats.org/wordprocessingml/2006/main" xmlns:w14="http://schemas.microsoft.com/office/word/2010/wordml" xmlns:w15="http://schemas.microsoft.com/office/word/2012/wordml" xmlns:w16cex="http://schemas.microsoft.com/office/word/2018/wordml/cex" xmlns:w16cid="http://schemas.microsoft.com/office/word/2016/wordml/cid" xmlns:w16="http://schemas.microsoft.com/office/word/2018/wordml" xmlns:w16sdtdh="http://schemas.microsoft.com/office/word/2020/wordml/sdtdatahash" xmlns:w16se="http://schemas.microsoft.com/office/word/2015/wordml/symex" xmlns:wpg="http://schemas.microsoft.com/office/word/2010/wordprocessingGroup" xmlns:wpi="http://schemas.microsoft.com/office/word/2010/wordprocessingInk" xmlns:wne="http://schemas.microsoft.com/office/word/2006/wordml" xmlns:wps="http://schemas.microsoft.com/office/word/2010/wordprocessingShape" mc:Ignorable="w14 w15 w16se w16cid w16 w16cex w16sdtdh wp14">
+<w:numbering xmlns:wpc="http://schemas.microsoft.com/office/word/2010/wordprocessingCanvas" xmlns:cx="http://schemas.microsoft.com/office/drawing/2014/chartex" xmlns:mc="http://schemas.openxmlformats.org/markup-compatibility/2006" xmlns:o="urn:schemas-microsoft-com:office:office" xmlns:r="http://schemas.openxmlformats.org/officeDocument/2006/relationships" xmlns:m="http://schemas.openxmlformats.org/officeDocument/2006/math" xmlns:v="urn:schemas-microsoft-com:vml" xmlns:wp14="http://schemas.microsoft.com/office/word/2010/wordprocessingDrawing" xmlns:wp="http://schemas.openxmlformats.org/drawingml/2006/wordprocessingDrawing" xmlns:w10="urn:schemas-microsoft-com:office:word" xmlns:w="http://schemas.openxmlformats.org/wordprocessingml/2006/main" xmlns:w14="http://schemas.microsoft.com/office/word/2010/wordml" xmlns:w15="http://schemas.microsoft.com/office/word/2012/wordml" xmlns:w16se="http://schemas.microsoft.com/office/word/2015/wordml/symex" xmlns:wpg="http://schemas.microsoft.com/office/word/2010/wordprocessingGroup" xmlns:wpi="http://schemas.microsoft.com/office/word/2010/wordprocessingInk" xmlns:wne="http://schemas.microsoft.com/office/word/2006/wordml" xmlns:wps="http://schemas.microsoft.com/office/word/2010/wordprocessingShape" mc:Ignorable="w14 w15 w16se wp14">
   <w:abstractNum w:abstractNumId="0" w15:restartNumberingAfterBreak="0">
     <w:nsid w:val="27453EEE"/>
     <w:multiLevelType w:val="multilevel"/>
@@ -3082,17 +3017,17 @@
       </w:pPr>
     </w:lvl>
   </w:abstractNum>
-  <w:num w:numId="1" w16cid:durableId="1577208157">
+  <w:num w:numId="1">
     <w:abstractNumId w:val="0"/>
   </w:num>
-  <w:num w:numId="2" w16cid:durableId="1525485081">
+  <w:num w:numId="2">
     <w:abstractNumId w:val="1"/>
   </w:num>
 </w:numbering>
 </file>
 
 <file path=word/styles.xml><?xml version="1.0" encoding="utf-8"?>
-<w:styles xmlns:mc="http://schemas.openxmlformats.org/markup-compatibility/2006" xmlns:r="http://schemas.openxmlformats.org/officeDocument/2006/relationships" xmlns:w="http://schemas.openxmlformats.org/wordprocessingml/2006/main" xmlns:w14="http://schemas.microsoft.com/office/word/2010/wordml" xmlns:w15="http://schemas.microsoft.com/office/word/2012/wordml" xmlns:w16cex="http://schemas.microsoft.com/office/word/2018/wordml/cex" xmlns:w16cid="http://schemas.microsoft.com/office/word/2016/wordml/cid" xmlns:w16="http://schemas.microsoft.com/office/word/2018/wordml" xmlns:w16sdtdh="http://schemas.microsoft.com/office/word/2020/wordml/sdtdatahash" xmlns:w16se="http://schemas.microsoft.com/office/word/2015/wordml/symex" mc:Ignorable="w14 w15 w16se w16cid w16 w16cex w16sdtdh">
+<w:styles xmlns:mc="http://schemas.openxmlformats.org/markup-compatibility/2006" xmlns:r="http://schemas.openxmlformats.org/officeDocument/2006/relationships" xmlns:w="http://schemas.openxmlformats.org/wordprocessingml/2006/main" xmlns:w14="http://schemas.microsoft.com/office/word/2010/wordml" xmlns:w15="http://schemas.microsoft.com/office/word/2012/wordml" xmlns:w16se="http://schemas.microsoft.com/office/word/2015/wordml/symex" mc:Ignorable="w14 w15 w16se">
   <w:docDefaults>
     <w:rPrDefault>
       <w:rPr>
@@ -3108,7 +3043,7 @@
       </w:pPr>
     </w:pPrDefault>
   </w:docDefaults>
-  <w:latentStyles w:defLockedState="0" w:defUIPriority="99" w:defSemiHidden="0" w:defUnhideWhenUsed="0" w:defQFormat="0" w:count="376">
+  <w:latentStyles w:defLockedState="0" w:defUIPriority="99" w:defSemiHidden="0" w:defUnhideWhenUsed="0" w:defQFormat="0" w:count="371">
     <w:lsdException w:name="Normal" w:uiPriority="0" w:qFormat="1"/>
     <w:lsdException w:name="heading 1" w:uiPriority="9" w:qFormat="1"/>
     <w:lsdException w:name="heading 2" w:semiHidden="1" w:uiPriority="9" w:unhideWhenUsed="1" w:qFormat="1"/>
@@ -3480,11 +3415,6 @@
     <w:lsdException w:name="List Table 5 Dark Accent 6" w:uiPriority="50"/>
     <w:lsdException w:name="List Table 6 Colorful Accent 6" w:uiPriority="51"/>
     <w:lsdException w:name="List Table 7 Colorful Accent 6" w:uiPriority="52"/>
-    <w:lsdException w:name="Mention" w:semiHidden="1" w:unhideWhenUsed="1"/>
-    <w:lsdException w:name="Smart Hyperlink" w:semiHidden="1" w:unhideWhenUsed="1"/>
-    <w:lsdException w:name="Hashtag" w:semiHidden="1" w:unhideWhenUsed="1"/>
-    <w:lsdException w:name="Unresolved Mention" w:semiHidden="1" w:unhideWhenUsed="1"/>
-    <w:lsdException w:name="Smart Link" w:semiHidden="1" w:unhideWhenUsed="1"/>
   </w:latentStyles>
   <w:style w:type="paragraph" w:default="1" w:styleId="Normal">
     <w:name w:val="Normal"/>
